--- a/1UnitTest/classPassword/pass.docx
+++ b/1UnitTest/classPassword/pass.docx
@@ -955,135 +955,16 @@
         <w:t>.</w:t>
       </w:r>
     </w:p>
-    <w:bookmarkEnd w:id="2"/>
     <w:p>
       <w:pPr>
         <w:rPr>
-          <w:lang w:val="en-US"/>
-        </w:rPr>
-      </w:pPr>
-    </w:p>
-    <w:p>
-      <w:pPr>
-        <w:rPr>
           <w:b/>
           <w:lang w:val="en-US"/>
         </w:rPr>
       </w:pPr>
-      <w:r>
-        <w:rPr>
-          <w:b/>
-        </w:rPr>
-        <w:t>Результат</w:t>
-      </w:r>
-      <w:r>
-        <w:rPr>
-          <w:b/>
-          <w:lang w:val="en-US"/>
-        </w:rPr>
-        <w:t>:</w:t>
-      </w:r>
       <w:bookmarkStart w:id="3" w:name="_GoBack"/>
+      <w:bookmarkEnd w:id="2"/>
       <w:bookmarkEnd w:id="3"/>
-    </w:p>
-    <w:p>
-      <w:pPr>
-        <w:rPr>
-          <w:b/>
-          <w:lang w:val="en-US"/>
-        </w:rPr>
-      </w:pPr>
-      <w:r>
-        <w:rPr>
-          <w:b/>
-          <w:lang w:val="en-US"/>
-        </w:rPr>
-        <w:t>https</w:t>
-      </w:r>
-      <w:r>
-        <w:rPr>
-          <w:b/>
-          <w:lang w:val="en-US"/>
-        </w:rPr>
-        <w:t>://</w:t>
-      </w:r>
-      <w:r>
-        <w:rPr>
-          <w:b/>
-          <w:lang w:val="en-US"/>
-        </w:rPr>
-        <w:t>github</w:t>
-      </w:r>
-      <w:r>
-        <w:rPr>
-          <w:b/>
-          <w:lang w:val="en-US"/>
-        </w:rPr>
-        <w:t>.</w:t>
-      </w:r>
-      <w:r>
-        <w:rPr>
-          <w:b/>
-          <w:lang w:val="en-US"/>
-        </w:rPr>
-        <w:t>com</w:t>
-      </w:r>
-      <w:r>
-        <w:rPr>
-          <w:b/>
-          <w:lang w:val="en-US"/>
-        </w:rPr>
-        <w:t>/</w:t>
-      </w:r>
-      <w:r>
-        <w:rPr>
-          <w:b/>
-          <w:lang w:val="en-US"/>
-        </w:rPr>
-        <w:t>Grommester</w:t>
-      </w:r>
-      <w:r>
-        <w:rPr>
-          <w:b/>
-          <w:lang w:val="en-US"/>
-        </w:rPr>
-        <w:t>/</w:t>
-      </w:r>
-      <w:r>
-        <w:rPr>
-          <w:b/>
-          <w:lang w:val="en-US"/>
-        </w:rPr>
-        <w:t>Diakov</w:t>
-      </w:r>
-      <w:r>
-        <w:rPr>
-          <w:b/>
-          <w:lang w:val="en-US"/>
-        </w:rPr>
-        <w:t>-</w:t>
-      </w:r>
-      <w:r>
-        <w:rPr>
-          <w:b/>
-          <w:lang w:val="en-US"/>
-        </w:rPr>
-        <w:t>Artiom</w:t>
-      </w:r>
-      <w:r>
-        <w:rPr>
-          <w:b/>
-          <w:lang w:val="en-US"/>
-        </w:rPr>
-        <w:t>-195.</w:t>
-      </w:r>
-      <w:r>
-        <w:rPr>
-          <w:b/>
-          <w:lang w:val="en-US"/>
-        </w:rPr>
-        <w:t>git</w:t>
-      </w:r>
     </w:p>
     <w:sectPr>
       <w:pgSz w:w="11906" w:h="16838"/>
